--- a/teaching/2024Spring/6041/syllabus.docx
+++ b/teaching/2024Spring/6041/syllabus.docx
@@ -178,7 +178,7 @@
           <w:b/>
           <w:sz w:val="28"/>
         </w:rPr>
-        <w:t>3</w:t>
+        <w:t>4</w:t>
       </w:r>
     </w:p>
     <w:p>
@@ -6035,7 +6035,19 @@
         <w:rPr>
           <w:rFonts w:eastAsia="Times New Roman,Trebuchet MS" w:cstheme="minorHAnsi"/>
         </w:rPr>
-        <w:t>A midterm grade will be assigned by the midterm grade due date identified on the Spring 2023 academic calendar. This midterm grade is for assessing mid-semester performance prior to the last day to withdraw without academic penalty. You may view your midterm grade in Owl Express. Note that only your final grade will be officially recorded on your academic transcript.</w:t>
+        <w:t>A midterm grade will be assigned by the midterm grade due date identified on the Spring 202</w:t>
+      </w:r>
+      <w:r>
+        <w:rPr>
+          <w:rFonts w:eastAsia="Times New Roman,Trebuchet MS" w:cstheme="minorHAnsi"/>
+        </w:rPr>
+        <w:t>4</w:t>
+      </w:r>
+      <w:r>
+        <w:rPr>
+          <w:rFonts w:eastAsia="Times New Roman,Trebuchet MS" w:cstheme="minorHAnsi"/>
+        </w:rPr>
+        <w:t xml:space="preserve"> academic calendar. This midterm grade is for assessing mid-semester performance prior to the last day to withdraw without academic penalty. You may view your midterm grade in Owl Express. Note that only your final grade will be officially recorded on your academic transcript.</w:t>
       </w:r>
     </w:p>
     <w:p>
